--- a/trans.docx
+++ b/trans.docx
@@ -33,6 +33,7 @@
           <w:rFonts w:eastAsiaTheme="minorEastAsia"/>
         </w:rPr>
       </w:pPr>
+      <w:proofErr w:type="spellStart"/>
       <w:r>
         <w:rPr>
           <w:rFonts w:eastAsiaTheme="minorEastAsia" w:hint="eastAsia"/>
@@ -45,31 +46,7 @@
         </w:rPr>
         <w:t>elf Introduction</w:t>
       </w:r>
-    </w:p>
-    <w:p>
-      <w:pPr>
-        <w:pStyle w:val="ListParagraph"/>
-        <w:numPr>
-          <w:ilvl w:val="1"/>
-          <w:numId w:val="1"/>
-        </w:numPr>
-        <w:ind w:firstLineChars="0"/>
-        <w:rPr>
-          <w:rFonts w:eastAsiaTheme="minorEastAsia" w:hint="eastAsia"/>
-        </w:rPr>
-      </w:pPr>
-      <w:r>
-        <w:rPr>
-          <w:rFonts w:eastAsiaTheme="minorEastAsia" w:hint="eastAsia"/>
-        </w:rPr>
-        <w:t>I</w:t>
-      </w:r>
-      <w:r>
-        <w:rPr>
-          <w:rFonts w:eastAsiaTheme="minorEastAsia"/>
-        </w:rPr>
-        <w:t>ntroducing co-authors</w:t>
-      </w:r>
+      <w:proofErr w:type="spellEnd"/>
     </w:p>
     <w:p>
       <w:pPr>
@@ -497,8 +474,16 @@
         <w:rPr>
           <w:rFonts w:eastAsiaTheme="minorEastAsia"/>
         </w:rPr>
-        <w:t>For example, add_diff</w:t>
-      </w:r>
+        <w:t xml:space="preserve">For example, </w:t>
+      </w:r>
+      <w:proofErr w:type="spellStart"/>
+      <w:r>
+        <w:rPr>
+          <w:rFonts w:eastAsiaTheme="minorEastAsia"/>
+        </w:rPr>
+        <w:t>add_diff</w:t>
+      </w:r>
+      <w:proofErr w:type="spellEnd"/>
     </w:p>
     <w:p>
       <w:pPr>
@@ -591,8 +576,16 @@
         <w:rPr>
           <w:rFonts w:eastAsiaTheme="minorEastAsia"/>
         </w:rPr>
-        <w:t>For example, inv_unite</w:t>
-      </w:r>
+        <w:t xml:space="preserve">For example, </w:t>
+      </w:r>
+      <w:proofErr w:type="spellStart"/>
+      <w:r>
+        <w:rPr>
+          <w:rFonts w:eastAsiaTheme="minorEastAsia"/>
+        </w:rPr>
+        <w:t>inv_unite</w:t>
+      </w:r>
+      <w:proofErr w:type="spellEnd"/>
     </w:p>
     <w:p>
       <w:pPr>
@@ -1771,7 +1764,7 @@
         <w:pStyle w:val="ListParagraph"/>
         <w:ind w:left="1260" w:firstLineChars="0" w:firstLine="0"/>
         <w:rPr>
-          <w:rFonts w:eastAsiaTheme="minorEastAsia" w:hint="eastAsia"/>
+          <w:rFonts w:eastAsiaTheme="minorEastAsia"/>
         </w:rPr>
       </w:pPr>
       <w:r>
@@ -2330,7 +2323,7 @@
         <w:spacing w:after="0" w:line="240" w:lineRule="auto"/>
         <w:ind w:firstLineChars="0"/>
         <w:rPr>
-          <w:rFonts w:eastAsiaTheme="minorEastAsia" w:hint="eastAsia"/>
+          <w:rFonts w:eastAsiaTheme="minorEastAsia"/>
         </w:rPr>
       </w:pPr>
       <w:r>
